--- a/ServerDocumentation.docx
+++ b/ServerDocumentation.docx
@@ -46,7 +46,7 @@
         <w:t xml:space="preserve">9/26/2019 – Had to reopen ticket to get proper permissions since </w:t>
       </w:r>
       <w:r>
-        <w:t>vCenter was telling me I didn't have access to any VMs on the system,</w:t>
+        <w:t>vCenter was telling me I didn't have access to any VMs on the system</w:t>
       </w:r>
     </w:p>
     <w:p>
@@ -76,7 +76,13 @@
       </w:r>
       <w:proofErr w:type="spellEnd"/>
       <w:r>
-        <w:t xml:space="preserve"> tools since I currently don't have use of the mouse and have to navigate the desktop with the keyboard.</w:t>
+        <w:t xml:space="preserve"> tools since I currently don't have mouse</w:t>
+      </w:r>
+      <w:r>
+        <w:t xml:space="preserve"> functionality</w:t>
+      </w:r>
+      <w:r>
+        <w:t xml:space="preserve"> and have to navigate the desktop with the keyboard.</w:t>
       </w:r>
       <w:r>
         <w:t xml:space="preserve"> </w:t>
@@ -105,9 +111,22 @@
     </w:p>
     <w:p>
       <w:r>
-        <w:t xml:space="preserve">Using vCenter: </w:t>
+        <w:t xml:space="preserve">School provided VM info: </w:t>
       </w:r>
       <w:hyperlink r:id="rId4" w:history="1">
+        <w:r>
+          <w:rPr>
+            <w:rStyle w:val="Hyperlink"/>
+          </w:rPr>
+          <w:t>http://secs.oakland.edu/docs/pdf/vm.pdf</w:t>
+        </w:r>
+      </w:hyperlink>
+    </w:p>
+    <w:p>
+      <w:r>
+        <w:t xml:space="preserve">vCenter link: </w:t>
+      </w:r>
+      <w:hyperlink r:id="rId5" w:history="1">
         <w:r>
           <w:rPr>
             <w:rStyle w:val="Hyperlink"/>
@@ -118,13 +137,35 @@
     </w:p>
     <w:p>
       <w:r>
+        <w:t xml:space="preserve">** You must be connected to the university network to access vCenter! Either on campus via </w:t>
+      </w:r>
+      <w:proofErr w:type="spellStart"/>
+      <w:r>
+        <w:t>WiFi</w:t>
+      </w:r>
+      <w:proofErr w:type="spellEnd"/>
+      <w:r>
+        <w:t xml:space="preserve"> or elsewhere, you must be connected to the VPN (instructions here: </w:t>
+      </w:r>
+      <w:hyperlink r:id="rId6" w:history="1">
+        <w:r>
+          <w:rPr>
+            <w:rStyle w:val="Hyperlink"/>
+          </w:rPr>
+          <w:t>http://secs.oakland.edu/docs/pdf/vpn.pdf</w:t>
+        </w:r>
+      </w:hyperlink>
+      <w:r>
+        <w:t>)</w:t>
+      </w:r>
+    </w:p>
+    <w:p>
+      <w:r>
         <w:t>Login with SECS account.</w:t>
       </w:r>
       <w:r>
         <w:t xml:space="preserve"> (I believe Mary and I are the only ones who currently have access so if anyone else would like access to it, we will have to ask)</w:t>
       </w:r>
-      <w:bookmarkStart w:id="0" w:name="_GoBack"/>
-      <w:bookmarkEnd w:id="0"/>
     </w:p>
     <w:p>
       <w:pPr>
@@ -136,7 +177,7 @@
         </w:rPr>
         <w:drawing>
           <wp:inline distT="0" distB="0" distL="0" distR="0">
-            <wp:extent cx="5943600" cy="3219450"/>
+            <wp:extent cx="5381625" cy="2915047"/>
             <wp:effectExtent l="0" t="0" r="0" b="0"/>
             <wp:docPr id="2" name="Picture 2"/>
             <wp:cNvGraphicFramePr>
@@ -150,7 +191,7 @@
                     <pic:cNvPicPr/>
                   </pic:nvPicPr>
                   <pic:blipFill>
-                    <a:blip r:embed="rId5">
+                    <a:blip r:embed="rId7">
                       <a:extLst>
                         <a:ext uri="{28A0092B-C50C-407E-A947-70E740481C1C}">
                           <a14:useLocalDpi xmlns:a14="http://schemas.microsoft.com/office/drawing/2010/main" val="0"/>
@@ -164,7 +205,7 @@
                   <pic:spPr>
                     <a:xfrm>
                       <a:off x="0" y="0"/>
-                      <a:ext cx="5943600" cy="3219450"/>
+                      <a:ext cx="5406572" cy="2928560"/>
                     </a:xfrm>
                     <a:prstGeom prst="rect">
                       <a:avLst/>
@@ -259,7 +300,7 @@
                     <pic:cNvPicPr/>
                   </pic:nvPicPr>
                   <pic:blipFill>
-                    <a:blip r:embed="rId6">
+                    <a:blip r:embed="rId8">
                       <a:extLst>
                         <a:ext uri="{28A0092B-C50C-407E-A947-70E740481C1C}">
                           <a14:useLocalDpi xmlns:a14="http://schemas.microsoft.com/office/drawing/2010/main" val="0"/>
@@ -332,7 +373,7 @@
                     <pic:cNvPicPr/>
                   </pic:nvPicPr>
                   <pic:blipFill>
-                    <a:blip r:embed="rId7">
+                    <a:blip r:embed="rId9">
                       <a:extLst>
                         <a:ext uri="{28A0092B-C50C-407E-A947-70E740481C1C}">
                           <a14:useLocalDpi xmlns:a14="http://schemas.microsoft.com/office/drawing/2010/main" val="0"/>
@@ -409,7 +450,7 @@
                     <pic:cNvPicPr/>
                   </pic:nvPicPr>
                   <pic:blipFill>
-                    <a:blip r:embed="rId8">
+                    <a:blip r:embed="rId10">
                       <a:extLst>
                         <a:ext uri="{28A0092B-C50C-407E-A947-70E740481C1C}">
                           <a14:useLocalDpi xmlns:a14="http://schemas.microsoft.com/office/drawing/2010/main" val="0"/>
@@ -481,7 +522,7 @@
                     <pic:cNvPicPr/>
                   </pic:nvPicPr>
                   <pic:blipFill>
-                    <a:blip r:embed="rId9">
+                    <a:blip r:embed="rId11">
                       <a:extLst>
                         <a:ext uri="{28A0092B-C50C-407E-A947-70E740481C1C}">
                           <a14:useLocalDpi xmlns:a14="http://schemas.microsoft.com/office/drawing/2010/main" val="0"/>
@@ -558,7 +599,7 @@
                     <pic:cNvPicPr/>
                   </pic:nvPicPr>
                   <pic:blipFill>
-                    <a:blip r:embed="rId10">
+                    <a:blip r:embed="rId12">
                       <a:extLst>
                         <a:ext uri="{28A0092B-C50C-407E-A947-70E740481C1C}">
                           <a14:useLocalDpi xmlns:a14="http://schemas.microsoft.com/office/drawing/2010/main" val="0"/>
@@ -631,7 +672,7 @@
                     <pic:cNvPicPr/>
                   </pic:nvPicPr>
                   <pic:blipFill>
-                    <a:blip r:embed="rId11">
+                    <a:blip r:embed="rId13">
                       <a:extLst>
                         <a:ext uri="{28A0092B-C50C-407E-A947-70E740481C1C}">
                           <a14:useLocalDpi xmlns:a14="http://schemas.microsoft.com/office/drawing/2010/main" val="0"/>
@@ -709,7 +750,7 @@
                     <pic:cNvPicPr/>
                   </pic:nvPicPr>
                   <pic:blipFill>
-                    <a:blip r:embed="rId12" cstate="print">
+                    <a:blip r:embed="rId14" cstate="print">
                       <a:extLst>
                         <a:ext uri="{28A0092B-C50C-407E-A947-70E740481C1C}">
                           <a14:useLocalDpi xmlns:a14="http://schemas.microsoft.com/office/drawing/2010/main" val="0"/>
@@ -786,7 +827,7 @@
                     <pic:cNvPicPr/>
                   </pic:nvPicPr>
                   <pic:blipFill>
-                    <a:blip r:embed="rId13">
+                    <a:blip r:embed="rId15">
                       <a:extLst>
                         <a:ext uri="{28A0092B-C50C-407E-A947-70E740481C1C}">
                           <a14:useLocalDpi xmlns:a14="http://schemas.microsoft.com/office/drawing/2010/main" val="0"/>
@@ -871,7 +912,7 @@
                     <pic:cNvPicPr/>
                   </pic:nvPicPr>
                   <pic:blipFill>
-                    <a:blip r:embed="rId14">
+                    <a:blip r:embed="rId16">
                       <a:extLst>
                         <a:ext uri="{28A0092B-C50C-407E-A947-70E740481C1C}">
                           <a14:useLocalDpi xmlns:a14="http://schemas.microsoft.com/office/drawing/2010/main" val="0"/>
@@ -896,6 +937,16 @@
             </a:graphic>
           </wp:inline>
         </w:drawing>
+      </w:r>
+      <w:r>
+        <w:br/>
+      </w:r>
+    </w:p>
+    <w:p>
+      <w:bookmarkStart w:id="0" w:name="_GoBack"/>
+      <w:bookmarkEnd w:id="0"/>
+      <w:r>
+        <w:t>Once I get mouse access, I can begin installing features so we can get our project going on the server! I could probably struggle though with the keyboard, but I really don't want to ;)</w:t>
       </w:r>
     </w:p>
     <w:sectPr>
